--- a/testDoc.docx
+++ b/testDoc.docx
@@ -5,6 +5,11 @@
     <w:p>
       <w:r>
         <w:t>Heloo</w:t>
+      </w:r>
+    </w:p>
+    <w:p>
+      <w:r>
+        <w:t>Now It is diff</w:t>
       </w:r>
     </w:p>
     <w:p>

--- a/testDoc.docx
+++ b/testDoc.docx
@@ -13,6 +13,9 @@
       </w:r>
     </w:p>
     <w:p>
+      <w:r>
+        <w:t>Lol</w:t>
+      </w:r>
       <w:bookmarkStart w:id="0" w:name="_GoBack"/>
       <w:bookmarkEnd w:id="0"/>
     </w:p>
